--- a/tab-posthoc-confidence.docx
+++ b/tab-posthoc-confidence.docx
@@ -339,55 +339,55 @@
                 <w:rFonts w:ascii="Calibri" w:hAnsi="Calibri"/>
                 <w:sz w:val="20"/>
               </w:rPr>
-              <w:t xml:space="default">0.10</w:t>
-            </w:r>
-          </w:p>
-        </w:tc>
-        <w:tc>
-          <w:tcPr>
-            <w:tcBorders>
-              <w:top w:val="single" w:space="0" w:color="D3D3D3"/>
-              <w:bottom w:val="single" w:space="0" w:color="D3D3D3"/>
-              <w:start w:val="single" w:space="0" w:color="D3D3D3"/>
-              <w:end w:val="single" w:space="0" w:color="D3D3D3"/>
-            </w:tcBorders>
-          </w:tcPr>
-          <w:p>
-            <w:pPr>
-              <w:spacing w:before="0" w:after="60"/>
-              <w:keepNext/>
-              <w:jc w:val="center"/>
-            </w:pPr>
-            <w:r>
-              <w:rPr>
-                <w:rFonts w:ascii="Calibri" w:hAnsi="Calibri"/>
-                <w:sz w:val="20"/>
-              </w:rPr>
-              <w:t xml:space="default">-0.03</w:t>
-            </w:r>
-          </w:p>
-        </w:tc>
-        <w:tc>
-          <w:tcPr>
-            <w:tcBorders>
-              <w:top w:val="single" w:space="0" w:color="D3D3D3"/>
-              <w:bottom w:val="single" w:space="0" w:color="D3D3D3"/>
-              <w:start w:val="single" w:space="0" w:color="D3D3D3"/>
-              <w:end w:val="single" w:space="0" w:color="D3D3D3"/>
-            </w:tcBorders>
-          </w:tcPr>
-          <w:p>
-            <w:pPr>
-              <w:spacing w:before="0" w:after="60"/>
-              <w:keepNext/>
-              <w:jc w:val="center"/>
-            </w:pPr>
-            <w:r>
-              <w:rPr>
-                <w:rFonts w:ascii="Calibri" w:hAnsi="Calibri"/>
-                <w:sz w:val="20"/>
-              </w:rPr>
-              <w:t xml:space="default">-0.13</w:t>
+              <w:t xml:space="default">0.08</w:t>
+            </w:r>
+          </w:p>
+        </w:tc>
+        <w:tc>
+          <w:tcPr>
+            <w:tcBorders>
+              <w:top w:val="single" w:space="0" w:color="D3D3D3"/>
+              <w:bottom w:val="single" w:space="0" w:color="D3D3D3"/>
+              <w:start w:val="single" w:space="0" w:color="D3D3D3"/>
+              <w:end w:val="single" w:space="0" w:color="D3D3D3"/>
+            </w:tcBorders>
+          </w:tcPr>
+          <w:p>
+            <w:pPr>
+              <w:spacing w:before="0" w:after="60"/>
+              <w:keepNext/>
+              <w:jc w:val="center"/>
+            </w:pPr>
+            <w:r>
+              <w:rPr>
+                <w:rFonts w:ascii="Calibri" w:hAnsi="Calibri"/>
+                <w:sz w:val="20"/>
+              </w:rPr>
+              <w:t xml:space="default">-0.04</w:t>
+            </w:r>
+          </w:p>
+        </w:tc>
+        <w:tc>
+          <w:tcPr>
+            <w:tcBorders>
+              <w:top w:val="single" w:space="0" w:color="D3D3D3"/>
+              <w:bottom w:val="single" w:space="0" w:color="D3D3D3"/>
+              <w:start w:val="single" w:space="0" w:color="D3D3D3"/>
+              <w:end w:val="single" w:space="0" w:color="D3D3D3"/>
+            </w:tcBorders>
+          </w:tcPr>
+          <w:p>
+            <w:pPr>
+              <w:spacing w:before="0" w:after="60"/>
+              <w:keepNext/>
+              <w:jc w:val="center"/>
+            </w:pPr>
+            <w:r>
+              <w:rPr>
+                <w:rFonts w:ascii="Calibri" w:hAnsi="Calibri"/>
+                <w:sz w:val="20"/>
+              </w:rPr>
+              <w:t xml:space="default">-0.12</w:t>
             </w:r>
           </w:p>
         </w:tc>
@@ -435,31 +435,31 @@
                 <w:rFonts w:ascii="Calibri" w:hAnsi="Calibri"/>
                 <w:sz w:val="20"/>
               </w:rPr>
-              <w:t xml:space="default">2.05</w:t>
-            </w:r>
-          </w:p>
-        </w:tc>
-        <w:tc>
-          <w:tcPr>
-            <w:tcBorders>
-              <w:top w:val="single" w:space="0" w:color="D3D3D3"/>
-              <w:bottom w:val="single" w:space="0" w:color="D3D3D3"/>
-              <w:start w:val="single" w:space="0" w:color="D3D3D3"/>
-              <w:end w:val="single" w:space="0" w:color="D3D3D3"/>
-            </w:tcBorders>
-          </w:tcPr>
-          <w:p>
-            <w:pPr>
-              <w:spacing w:before="0" w:after="60"/>
-              <w:keepNext/>
-              <w:jc w:val="center"/>
-            </w:pPr>
-            <w:r>
-              <w:rPr>
-                <w:rFonts w:ascii="Calibri" w:hAnsi="Calibri"/>
-                <w:sz w:val="20"/>
-              </w:rPr>
-              <w:t xml:space="default">0.79</w:t>
+              <w:t xml:space="default">1.86</w:t>
+            </w:r>
+          </w:p>
+        </w:tc>
+        <w:tc>
+          <w:tcPr>
+            <w:tcBorders>
+              <w:top w:val="single" w:space="0" w:color="D3D3D3"/>
+              <w:bottom w:val="single" w:space="0" w:color="D3D3D3"/>
+              <w:start w:val="single" w:space="0" w:color="D3D3D3"/>
+              <w:end w:val="single" w:space="0" w:color="D3D3D3"/>
+            </w:tcBorders>
+          </w:tcPr>
+          <w:p>
+            <w:pPr>
+              <w:spacing w:before="0" w:after="60"/>
+              <w:keepNext/>
+              <w:jc w:val="center"/>
+            </w:pPr>
+            <w:r>
+              <w:rPr>
+                <w:rFonts w:ascii="Calibri" w:hAnsi="Calibri"/>
+                <w:sz w:val="20"/>
+              </w:rPr>
+              <w:t xml:space="default">0.89</w:t>
             </w:r>
           </w:p>
         </w:tc>
@@ -560,31 +560,31 @@
                 <w:rFonts w:ascii="Calibri" w:hAnsi="Calibri"/>
                 <w:sz w:val="20"/>
               </w:rPr>
-              <w:t xml:space="default">-0.14</w:t>
-            </w:r>
-          </w:p>
-        </w:tc>
-        <w:tc>
-          <w:tcPr>
-            <w:tcBorders>
-              <w:top w:val="single" w:space="0" w:color="D3D3D3"/>
-              <w:bottom w:val="single" w:space="0" w:color="D3D3D3"/>
-              <w:start w:val="single" w:space="0" w:color="D3D3D3"/>
-              <w:end w:val="single" w:space="0" w:color="D3D3D3"/>
-            </w:tcBorders>
-          </w:tcPr>
-          <w:p>
-            <w:pPr>
-              <w:spacing w:before="0" w:after="60"/>
-              <w:keepNext/>
-              <w:jc w:val="center"/>
-            </w:pPr>
-            <w:r>
-              <w:rPr>
-                <w:rFonts w:ascii="Calibri" w:hAnsi="Calibri"/>
-                <w:sz w:val="20"/>
-              </w:rPr>
-              <w:t xml:space="default">0.10</w:t>
+              <w:t xml:space="default">-0.15</w:t>
+            </w:r>
+          </w:p>
+        </w:tc>
+        <w:tc>
+          <w:tcPr>
+            <w:tcBorders>
+              <w:top w:val="single" w:space="0" w:color="D3D3D3"/>
+              <w:bottom w:val="single" w:space="0" w:color="D3D3D3"/>
+              <w:start w:val="single" w:space="0" w:color="D3D3D3"/>
+              <w:end w:val="single" w:space="0" w:color="D3D3D3"/>
+            </w:tcBorders>
+          </w:tcPr>
+          <w:p>
+            <w:pPr>
+              <w:spacing w:before="0" w:after="60"/>
+              <w:keepNext/>
+              <w:jc w:val="center"/>
+            </w:pPr>
+            <w:r>
+              <w:rPr>
+                <w:rFonts w:ascii="Calibri" w:hAnsi="Calibri"/>
+                <w:sz w:val="20"/>
+              </w:rPr>
+              <w:t xml:space="default">0.09</w:t>
             </w:r>
           </w:p>
         </w:tc>
@@ -632,31 +632,31 @@
                 <w:rFonts w:ascii="Calibri" w:hAnsi="Calibri"/>
                 <w:sz w:val="20"/>
               </w:rPr>
-              <w:t xml:space="default">-1.68</w:t>
-            </w:r>
-          </w:p>
-        </w:tc>
-        <w:tc>
-          <w:tcPr>
-            <w:tcBorders>
-              <w:top w:val="single" w:space="0" w:color="D3D3D3"/>
-              <w:bottom w:val="single" w:space="0" w:color="D3D3D3"/>
-              <w:start w:val="single" w:space="0" w:color="D3D3D3"/>
-              <w:end w:val="single" w:space="0" w:color="D3D3D3"/>
-            </w:tcBorders>
-          </w:tcPr>
-          <w:p>
-            <w:pPr>
-              <w:spacing w:before="0" w:after="60"/>
-              <w:keepNext/>
-              <w:jc w:val="center"/>
-            </w:pPr>
-            <w:r>
-              <w:rPr>
-                <w:rFonts w:ascii="Calibri" w:hAnsi="Calibri"/>
-                <w:sz w:val="20"/>
-              </w:rPr>
-              <w:t xml:space="default">0.95</w:t>
+              <w:t xml:space="default">-1.43</w:t>
+            </w:r>
+          </w:p>
+        </w:tc>
+        <w:tc>
+          <w:tcPr>
+            <w:tcBorders>
+              <w:top w:val="single" w:space="0" w:color="D3D3D3"/>
+              <w:bottom w:val="single" w:space="0" w:color="D3D3D3"/>
+              <w:start w:val="single" w:space="0" w:color="D3D3D3"/>
+              <w:end w:val="single" w:space="0" w:color="D3D3D3"/>
+            </w:tcBorders>
+          </w:tcPr>
+          <w:p>
+            <w:pPr>
+              <w:spacing w:before="0" w:after="60"/>
+              <w:keepNext/>
+              <w:jc w:val="center"/>
+            </w:pPr>
+            <w:r>
+              <w:rPr>
+                <w:rFonts w:ascii="Calibri" w:hAnsi="Calibri"/>
+                <w:sz w:val="20"/>
+              </w:rPr>
+              <w:t xml:space="default">0.99</w:t>
             </w:r>
           </w:p>
         </w:tc>
@@ -757,31 +757,31 @@
                 <w:rFonts w:ascii="Calibri" w:hAnsi="Calibri"/>
                 <w:sz w:val="20"/>
               </w:rPr>
-              <w:t xml:space="default">-0.06</w:t>
-            </w:r>
-          </w:p>
-        </w:tc>
-        <w:tc>
-          <w:tcPr>
-            <w:tcBorders>
-              <w:top w:val="single" w:space="0" w:color="D3D3D3"/>
-              <w:bottom w:val="single" w:space="0" w:color="D3D3D3"/>
-              <w:start w:val="single" w:space="0" w:color="D3D3D3"/>
-              <w:end w:val="single" w:space="0" w:color="D3D3D3"/>
-            </w:tcBorders>
-          </w:tcPr>
-          <w:p>
-            <w:pPr>
-              <w:spacing w:before="0" w:after="60"/>
-              <w:keepNext/>
-              <w:jc w:val="center"/>
-            </w:pPr>
-            <w:r>
-              <w:rPr>
-                <w:rFonts w:ascii="Calibri" w:hAnsi="Calibri"/>
-                <w:sz w:val="20"/>
-              </w:rPr>
-              <w:t xml:space="default">-0.06</w:t>
+              <w:t xml:space="default">-0.08</w:t>
+            </w:r>
+          </w:p>
+        </w:tc>
+        <w:tc>
+          <w:tcPr>
+            <w:tcBorders>
+              <w:top w:val="single" w:space="0" w:color="D3D3D3"/>
+              <w:bottom w:val="single" w:space="0" w:color="D3D3D3"/>
+              <w:start w:val="single" w:space="0" w:color="D3D3D3"/>
+              <w:end w:val="single" w:space="0" w:color="D3D3D3"/>
+            </w:tcBorders>
+          </w:tcPr>
+          <w:p>
+            <w:pPr>
+              <w:spacing w:before="0" w:after="60"/>
+              <w:keepNext/>
+              <w:jc w:val="center"/>
+            </w:pPr>
+            <w:r>
+              <w:rPr>
+                <w:rFonts w:ascii="Calibri" w:hAnsi="Calibri"/>
+                <w:sz w:val="20"/>
+              </w:rPr>
+              <w:t xml:space="default">-0.08</w:t>
             </w:r>
           </w:p>
         </w:tc>
@@ -829,7 +829,7 @@
                 <w:rFonts w:ascii="Calibri" w:hAnsi="Calibri"/>
                 <w:sz w:val="20"/>
               </w:rPr>
-              <w:t xml:space="default">0.85</w:t>
+              <w:t xml:space="default">1.25</w:t>
             </w:r>
           </w:p>
         </w:tc>
@@ -930,55 +930,55 @@
                 <w:rFonts w:ascii="Calibri" w:hAnsi="Calibri"/>
                 <w:sz w:val="20"/>
               </w:rPr>
-              <w:t xml:space="default">0.00</w:t>
-            </w:r>
-          </w:p>
-        </w:tc>
-        <w:tc>
-          <w:tcPr>
-            <w:tcBorders>
-              <w:top w:val="single" w:space="0" w:color="D3D3D3"/>
-              <w:bottom w:val="single" w:space="0" w:color="D3D3D3"/>
-              <w:start w:val="single" w:space="0" w:color="D3D3D3"/>
-              <w:end w:val="single" w:space="0" w:color="D3D3D3"/>
-            </w:tcBorders>
-          </w:tcPr>
-          <w:p>
-            <w:pPr>
-              <w:spacing w:before="0" w:after="60"/>
-              <w:keepNext/>
-              <w:jc w:val="center"/>
-            </w:pPr>
-            <w:r>
-              <w:rPr>
-                <w:rFonts w:ascii="Calibri" w:hAnsi="Calibri"/>
-                <w:sz w:val="20"/>
-              </w:rPr>
-              <w:t xml:space="default">0.04</w:t>
-            </w:r>
-          </w:p>
-        </w:tc>
-        <w:tc>
-          <w:tcPr>
-            <w:tcBorders>
-              <w:top w:val="single" w:space="0" w:color="D3D3D3"/>
-              <w:bottom w:val="single" w:space="0" w:color="D3D3D3"/>
-              <w:start w:val="single" w:space="0" w:color="D3D3D3"/>
-              <w:end w:val="single" w:space="0" w:color="D3D3D3"/>
-            </w:tcBorders>
-          </w:tcPr>
-          <w:p>
-            <w:pPr>
-              <w:spacing w:before="0" w:after="60"/>
-              <w:keepNext/>
-              <w:jc w:val="center"/>
-            </w:pPr>
-            <w:r>
-              <w:rPr>
-                <w:rFonts w:ascii="Calibri" w:hAnsi="Calibri"/>
-                <w:sz w:val="20"/>
-              </w:rPr>
-              <w:t xml:space="default">0.04</w:t>
+              <w:t xml:space="default">-0.01</w:t>
+            </w:r>
+          </w:p>
+        </w:tc>
+        <w:tc>
+          <w:tcPr>
+            <w:tcBorders>
+              <w:top w:val="single" w:space="0" w:color="D3D3D3"/>
+              <w:bottom w:val="single" w:space="0" w:color="D3D3D3"/>
+              <w:start w:val="single" w:space="0" w:color="D3D3D3"/>
+              <w:end w:val="single" w:space="0" w:color="D3D3D3"/>
+            </w:tcBorders>
+          </w:tcPr>
+          <w:p>
+            <w:pPr>
+              <w:spacing w:before="0" w:after="60"/>
+              <w:keepNext/>
+              <w:jc w:val="center"/>
+            </w:pPr>
+            <w:r>
+              <w:rPr>
+                <w:rFonts w:ascii="Calibri" w:hAnsi="Calibri"/>
+                <w:sz w:val="20"/>
+              </w:rPr>
+              <w:t xml:space="default">0.02</w:t>
+            </w:r>
+          </w:p>
+        </w:tc>
+        <w:tc>
+          <w:tcPr>
+            <w:tcBorders>
+              <w:top w:val="single" w:space="0" w:color="D3D3D3"/>
+              <w:bottom w:val="single" w:space="0" w:color="D3D3D3"/>
+              <w:start w:val="single" w:space="0" w:color="D3D3D3"/>
+              <w:end w:val="single" w:space="0" w:color="D3D3D3"/>
+            </w:tcBorders>
+          </w:tcPr>
+          <w:p>
+            <w:pPr>
+              <w:spacing w:before="0" w:after="60"/>
+              <w:keepNext/>
+              <w:jc w:val="center"/>
+            </w:pPr>
+            <w:r>
+              <w:rPr>
+                <w:rFonts w:ascii="Calibri" w:hAnsi="Calibri"/>
+                <w:sz w:val="20"/>
+              </w:rPr>
+              <w:t xml:space="default">0.03</w:t>
             </w:r>
           </w:p>
         </w:tc>
@@ -1026,7 +1026,7 @@
                 <w:rFonts w:ascii="Calibri" w:hAnsi="Calibri"/>
                 <w:sz w:val="20"/>
               </w:rPr>
-              <w:t xml:space="default">-0.65</w:t>
+              <w:t xml:space="default">-0.43</w:t>
             </w:r>
           </w:p>
         </w:tc>
@@ -1151,31 +1151,31 @@
                 <w:rFonts w:ascii="Calibri" w:hAnsi="Calibri"/>
                 <w:sz w:val="20"/>
               </w:rPr>
-              <w:t xml:space="default">0.12</w:t>
-            </w:r>
-          </w:p>
-        </w:tc>
-        <w:tc>
-          <w:tcPr>
-            <w:tcBorders>
-              <w:top w:val="single" w:space="0" w:color="D3D3D3"/>
-              <w:bottom w:val="single" w:space="0" w:color="D3D3D3"/>
-              <w:start w:val="single" w:space="0" w:color="D3D3D3"/>
-              <w:end w:val="single" w:space="0" w:color="D3D3D3"/>
-            </w:tcBorders>
-          </w:tcPr>
-          <w:p>
-            <w:pPr>
-              <w:spacing w:before="0" w:after="60"/>
-              <w:keepNext/>
-              <w:jc w:val="center"/>
-            </w:pPr>
-            <w:r>
-              <w:rPr>
-                <w:rFonts w:ascii="Calibri" w:hAnsi="Calibri"/>
-                <w:sz w:val="20"/>
-              </w:rPr>
-              <w:t xml:space="default">0.04</w:t>
+              <w:t xml:space="default">0.13</w:t>
+            </w:r>
+          </w:p>
+        </w:tc>
+        <w:tc>
+          <w:tcPr>
+            <w:tcBorders>
+              <w:top w:val="single" w:space="0" w:color="D3D3D3"/>
+              <w:bottom w:val="single" w:space="0" w:color="D3D3D3"/>
+              <w:start w:val="single" w:space="0" w:color="D3D3D3"/>
+              <w:end w:val="single" w:space="0" w:color="D3D3D3"/>
+            </w:tcBorders>
+          </w:tcPr>
+          <w:p>
+            <w:pPr>
+              <w:spacing w:before="0" w:after="60"/>
+              <w:keepNext/>
+              <w:jc w:val="center"/>
+            </w:pPr>
+            <w:r>
+              <w:rPr>
+                <w:rFonts w:ascii="Calibri" w:hAnsi="Calibri"/>
+                <w:sz w:val="20"/>
+              </w:rPr>
+              <w:t xml:space="default">0.05</w:t>
             </w:r>
           </w:p>
         </w:tc>
@@ -1223,7 +1223,7 @@
                 <w:rFonts w:ascii="Calibri" w:hAnsi="Calibri"/>
                 <w:sz w:val="20"/>
               </w:rPr>
-              <w:t xml:space="default">-0.67</w:t>
+              <w:t xml:space="default">-0.91</w:t>
             </w:r>
           </w:p>
         </w:tc>
@@ -1324,55 +1324,55 @@
                 <w:rFonts w:ascii="Calibri" w:hAnsi="Calibri"/>
                 <w:sz w:val="20"/>
               </w:rPr>
-              <w:t xml:space="default">-0.09</w:t>
-            </w:r>
-          </w:p>
-        </w:tc>
-        <w:tc>
-          <w:tcPr>
-            <w:tcBorders>
-              <w:top w:val="single" w:space="0" w:color="D3D3D3"/>
-              <w:bottom w:val="single" w:space="0" w:color="D3D3D3"/>
-              <w:start w:val="single" w:space="0" w:color="D3D3D3"/>
-              <w:end w:val="single" w:space="0" w:color="D3D3D3"/>
-            </w:tcBorders>
-          </w:tcPr>
-          <w:p>
-            <w:pPr>
-              <w:spacing w:before="0" w:after="60"/>
-              <w:keepNext/>
-              <w:jc w:val="center"/>
-            </w:pPr>
-            <w:r>
-              <w:rPr>
-                <w:rFonts w:ascii="Calibri" w:hAnsi="Calibri"/>
-                <w:sz w:val="20"/>
-              </w:rPr>
-              <w:t xml:space="default">-0.17</w:t>
-            </w:r>
-          </w:p>
-        </w:tc>
-        <w:tc>
-          <w:tcPr>
-            <w:tcBorders>
-              <w:top w:val="single" w:space="0" w:color="D3D3D3"/>
-              <w:bottom w:val="single" w:space="0" w:color="D3D3D3"/>
-              <w:start w:val="single" w:space="0" w:color="D3D3D3"/>
-              <w:end w:val="single" w:space="0" w:color="D3D3D3"/>
-            </w:tcBorders>
-          </w:tcPr>
-          <w:p>
-            <w:pPr>
-              <w:spacing w:before="0" w:after="60"/>
-              <w:keepNext/>
-              <w:jc w:val="center"/>
-            </w:pPr>
-            <w:r>
-              <w:rPr>
-                <w:rFonts w:ascii="Calibri" w:hAnsi="Calibri"/>
-                <w:sz w:val="20"/>
-              </w:rPr>
-              <w:t xml:space="default">-0.08</w:t>
+              <w:t xml:space="default">-0.10</w:t>
+            </w:r>
+          </w:p>
+        </w:tc>
+        <w:tc>
+          <w:tcPr>
+            <w:tcBorders>
+              <w:top w:val="single" w:space="0" w:color="D3D3D3"/>
+              <w:bottom w:val="single" w:space="0" w:color="D3D3D3"/>
+              <w:start w:val="single" w:space="0" w:color="D3D3D3"/>
+              <w:end w:val="single" w:space="0" w:color="D3D3D3"/>
+            </w:tcBorders>
+          </w:tcPr>
+          <w:p>
+            <w:pPr>
+              <w:spacing w:before="0" w:after="60"/>
+              <w:keepNext/>
+              <w:jc w:val="center"/>
+            </w:pPr>
+            <w:r>
+              <w:rPr>
+                <w:rFonts w:ascii="Calibri" w:hAnsi="Calibri"/>
+                <w:sz w:val="20"/>
+              </w:rPr>
+              <w:t xml:space="default">-0.16</w:t>
+            </w:r>
+          </w:p>
+        </w:tc>
+        <w:tc>
+          <w:tcPr>
+            <w:tcBorders>
+              <w:top w:val="single" w:space="0" w:color="D3D3D3"/>
+              <w:bottom w:val="single" w:space="0" w:color="D3D3D3"/>
+              <w:start w:val="single" w:space="0" w:color="D3D3D3"/>
+              <w:end w:val="single" w:space="0" w:color="D3D3D3"/>
+            </w:tcBorders>
+          </w:tcPr>
+          <w:p>
+            <w:pPr>
+              <w:spacing w:before="0" w:after="60"/>
+              <w:keepNext/>
+              <w:jc w:val="center"/>
+            </w:pPr>
+            <w:r>
+              <w:rPr>
+                <w:rFonts w:ascii="Calibri" w:hAnsi="Calibri"/>
+                <w:sz w:val="20"/>
+              </w:rPr>
+              <w:t xml:space="default">-0.06</w:t>
             </w:r>
           </w:p>
         </w:tc>
@@ -1420,31 +1420,31 @@
                 <w:rFonts w:ascii="Calibri" w:hAnsi="Calibri"/>
                 <w:sz w:val="20"/>
               </w:rPr>
-              <w:t xml:space="default">1.37</w:t>
-            </w:r>
-          </w:p>
-        </w:tc>
-        <w:tc>
-          <w:tcPr>
-            <w:tcBorders>
-              <w:top w:val="single" w:space="0" w:color="D3D3D3"/>
-              <w:bottom w:val="single" w:space="0" w:color="D3D3D3"/>
-              <w:start w:val="single" w:space="0" w:color="D3D3D3"/>
-              <w:end w:val="single" w:space="0" w:color="D3D3D3"/>
-            </w:tcBorders>
-          </w:tcPr>
-          <w:p>
-            <w:pPr>
-              <w:spacing w:before="0" w:after="60"/>
-              <w:keepNext/>
-              <w:jc w:val="center"/>
-            </w:pPr>
-            <w:r>
-              <w:rPr>
-                <w:rFonts w:ascii="Calibri" w:hAnsi="Calibri"/>
-                <w:sz w:val="20"/>
-              </w:rPr>
-              <w:t xml:space="default">0.99</w:t>
+              <w:t xml:space="default">1.13</w:t>
+            </w:r>
+          </w:p>
+        </w:tc>
+        <w:tc>
+          <w:tcPr>
+            <w:tcBorders>
+              <w:top w:val="single" w:space="0" w:color="D3D3D3"/>
+              <w:bottom w:val="single" w:space="0" w:color="D3D3D3"/>
+              <w:start w:val="single" w:space="0" w:color="D3D3D3"/>
+              <w:end w:val="single" w:space="0" w:color="D3D3D3"/>
+            </w:tcBorders>
+          </w:tcPr>
+          <w:p>
+            <w:pPr>
+              <w:spacing w:before="0" w:after="60"/>
+              <w:keepNext/>
+              <w:jc w:val="center"/>
+            </w:pPr>
+            <w:r>
+              <w:rPr>
+                <w:rFonts w:ascii="Calibri" w:hAnsi="Calibri"/>
+                <w:sz w:val="20"/>
+              </w:rPr>
+              <w:t xml:space="default">1.00</w:t>
             </w:r>
           </w:p>
         </w:tc>
@@ -1521,55 +1521,55 @@
                 <w:rFonts w:ascii="Calibri" w:hAnsi="Calibri"/>
                 <w:sz w:val="20"/>
               </w:rPr>
-              <w:t xml:space="default">0.15</w:t>
-            </w:r>
-          </w:p>
-        </w:tc>
-        <w:tc>
-          <w:tcPr>
-            <w:tcBorders>
-              <w:top w:val="single" w:space="0" w:color="D3D3D3"/>
-              <w:bottom w:val="single" w:space="0" w:color="D3D3D3"/>
-              <w:start w:val="single" w:space="0" w:color="D3D3D3"/>
-              <w:end w:val="single" w:space="0" w:color="D3D3D3"/>
-            </w:tcBorders>
-          </w:tcPr>
-          <w:p>
-            <w:pPr>
-              <w:spacing w:before="0" w:after="60"/>
-              <w:keepNext/>
-              <w:jc w:val="center"/>
-            </w:pPr>
-            <w:r>
-              <w:rPr>
-                <w:rFonts w:ascii="Calibri" w:hAnsi="Calibri"/>
-                <w:sz w:val="20"/>
-              </w:rPr>
-              <w:t xml:space="default">0.30</w:t>
-            </w:r>
-          </w:p>
-        </w:tc>
-        <w:tc>
-          <w:tcPr>
-            <w:tcBorders>
-              <w:top w:val="single" w:space="0" w:color="D3D3D3"/>
-              <w:bottom w:val="single" w:space="0" w:color="D3D3D3"/>
-              <w:start w:val="single" w:space="0" w:color="D3D3D3"/>
-              <w:end w:val="single" w:space="0" w:color="D3D3D3"/>
-            </w:tcBorders>
-          </w:tcPr>
-          <w:p>
-            <w:pPr>
-              <w:spacing w:before="0" w:after="60"/>
-              <w:keepNext/>
-              <w:jc w:val="center"/>
-            </w:pPr>
-            <w:r>
-              <w:rPr>
-                <w:rFonts w:ascii="Calibri" w:hAnsi="Calibri"/>
-                <w:sz w:val="20"/>
-              </w:rPr>
-              <w:t xml:space="default">0.15</w:t>
+              <w:t xml:space="default">0.16</w:t>
+            </w:r>
+          </w:p>
+        </w:tc>
+        <w:tc>
+          <w:tcPr>
+            <w:tcBorders>
+              <w:top w:val="single" w:space="0" w:color="D3D3D3"/>
+              <w:bottom w:val="single" w:space="0" w:color="D3D3D3"/>
+              <w:start w:val="single" w:space="0" w:color="D3D3D3"/>
+              <w:end w:val="single" w:space="0" w:color="D3D3D3"/>
+            </w:tcBorders>
+          </w:tcPr>
+          <w:p>
+            <w:pPr>
+              <w:spacing w:before="0" w:after="60"/>
+              <w:keepNext/>
+              <w:jc w:val="center"/>
+            </w:pPr>
+            <w:r>
+              <w:rPr>
+                <w:rFonts w:ascii="Calibri" w:hAnsi="Calibri"/>
+                <w:sz w:val="20"/>
+              </w:rPr>
+              <w:t xml:space="default">0.32</w:t>
+            </w:r>
+          </w:p>
+        </w:tc>
+        <w:tc>
+          <w:tcPr>
+            <w:tcBorders>
+              <w:top w:val="single" w:space="0" w:color="D3D3D3"/>
+              <w:bottom w:val="single" w:space="0" w:color="D3D3D3"/>
+              <w:start w:val="single" w:space="0" w:color="D3D3D3"/>
+              <w:end w:val="single" w:space="0" w:color="D3D3D3"/>
+            </w:tcBorders>
+          </w:tcPr>
+          <w:p>
+            <w:pPr>
+              <w:spacing w:before="0" w:after="60"/>
+              <w:keepNext/>
+              <w:jc w:val="center"/>
+            </w:pPr>
+            <w:r>
+              <w:rPr>
+                <w:rFonts w:ascii="Calibri" w:hAnsi="Calibri"/>
+                <w:sz w:val="20"/>
+              </w:rPr>
+              <w:t xml:space="default">0.16</w:t>
             </w:r>
           </w:p>
         </w:tc>
@@ -1617,31 +1617,31 @@
                 <w:rFonts w:ascii="Calibri" w:hAnsi="Calibri"/>
                 <w:sz w:val="20"/>
               </w:rPr>
-              <w:t xml:space="default">-2.52</w:t>
-            </w:r>
-          </w:p>
-        </w:tc>
-        <w:tc>
-          <w:tcPr>
-            <w:tcBorders>
-              <w:top w:val="single" w:space="0" w:color="D3D3D3"/>
-              <w:bottom w:val="single" w:space="0" w:color="D3D3D3"/>
-              <w:start w:val="single" w:space="0" w:color="D3D3D3"/>
-              <w:end w:val="single" w:space="0" w:color="D3D3D3"/>
-            </w:tcBorders>
-          </w:tcPr>
-          <w:p>
-            <w:pPr>
-              <w:spacing w:before="0" w:after="60"/>
-              <w:keepNext/>
-              <w:jc w:val="center"/>
-            </w:pPr>
-            <w:r>
-              <w:rPr>
-                <w:rFonts w:ascii="Calibri" w:hAnsi="Calibri"/>
-                <w:sz w:val="20"/>
-              </w:rPr>
-              <w:t xml:space="default">0.46</w:t>
+              <w:t xml:space="default">-2.67</w:t>
+            </w:r>
+          </w:p>
+        </w:tc>
+        <w:tc>
+          <w:tcPr>
+            <w:tcBorders>
+              <w:top w:val="single" w:space="0" w:color="D3D3D3"/>
+              <w:bottom w:val="single" w:space="0" w:color="D3D3D3"/>
+              <w:start w:val="single" w:space="0" w:color="D3D3D3"/>
+              <w:end w:val="single" w:space="0" w:color="D3D3D3"/>
+            </w:tcBorders>
+          </w:tcPr>
+          <w:p>
+            <w:pPr>
+              <w:spacing w:before="0" w:after="60"/>
+              <w:keepNext/>
+              <w:jc w:val="center"/>
+            </w:pPr>
+            <w:r>
+              <w:rPr>
+                <w:rFonts w:ascii="Calibri" w:hAnsi="Calibri"/>
+                <w:sz w:val="20"/>
+              </w:rPr>
+              <w:t xml:space="default">0.35</w:t>
             </w:r>
           </w:p>
         </w:tc>
@@ -1718,31 +1718,7 @@
                 <w:rFonts w:ascii="Calibri" w:hAnsi="Calibri"/>
                 <w:sz w:val="20"/>
               </w:rPr>
-              <w:t xml:space="default">-0.02</w:t>
-            </w:r>
-          </w:p>
-        </w:tc>
-        <w:tc>
-          <w:tcPr>
-            <w:tcBorders>
-              <w:top w:val="single" w:space="0" w:color="D3D3D3"/>
-              <w:bottom w:val="single" w:space="0" w:color="D3D3D3"/>
-              <w:start w:val="single" w:space="0" w:color="D3D3D3"/>
-              <w:end w:val="single" w:space="0" w:color="D3D3D3"/>
-            </w:tcBorders>
-          </w:tcPr>
-          <w:p>
-            <w:pPr>
-              <w:spacing w:before="0" w:after="60"/>
-              <w:keepNext/>
-              <w:jc w:val="center"/>
-            </w:pPr>
-            <w:r>
-              <w:rPr>
-                <w:rFonts w:ascii="Calibri" w:hAnsi="Calibri"/>
-                <w:sz w:val="20"/>
-              </w:rPr>
-              <w:t xml:space="default">-0.08</w:t>
+              <w:t xml:space="default">-0.01</w:t>
             </w:r>
           </w:p>
         </w:tc>
@@ -1790,6 +1766,30 @@
                 <w:rFonts w:ascii="Calibri" w:hAnsi="Calibri"/>
                 <w:sz w:val="20"/>
               </w:rPr>
+              <w:t xml:space="default">-0.05</w:t>
+            </w:r>
+          </w:p>
+        </w:tc>
+        <w:tc>
+          <w:tcPr>
+            <w:tcBorders>
+              <w:top w:val="single" w:space="0" w:color="D3D3D3"/>
+              <w:bottom w:val="single" w:space="0" w:color="D3D3D3"/>
+              <w:start w:val="single" w:space="0" w:color="D3D3D3"/>
+              <w:end w:val="single" w:space="0" w:color="D3D3D3"/>
+            </w:tcBorders>
+          </w:tcPr>
+          <w:p>
+            <w:pPr>
+              <w:spacing w:before="0" w:after="60"/>
+              <w:keepNext/>
+              <w:jc w:val="center"/>
+            </w:pPr>
+            <w:r>
+              <w:rPr>
+                <w:rFonts w:ascii="Calibri" w:hAnsi="Calibri"/>
+                <w:sz w:val="20"/>
+              </w:rPr>
               <w:t xml:space="default">0.06</w:t>
             </w:r>
           </w:p>
@@ -1814,7 +1814,7 @@
                 <w:rFonts w:ascii="Calibri" w:hAnsi="Calibri"/>
                 <w:sz w:val="20"/>
               </w:rPr>
-              <w:t xml:space="default">1.04</w:t>
+              <w:t xml:space="default">0.89</w:t>
             </w:r>
           </w:p>
         </w:tc>
